--- a/ExProgReseau.docx
+++ b/ExProgReseau.docx
@@ -301,10 +301,10 @@
           <w:lang w:eastAsia="fr-FR"/>
         </w:rPr>
         <w:drawing>
-          <wp:inline distT="0" distB="0" distL="0" distR="0" wp14:anchorId="2B1502C6" wp14:editId="6018386D">
-            <wp:extent cx="4425351" cy="3486973"/>
+          <wp:inline distT="0" distB="0" distL="0" distR="0">
+            <wp:extent cx="5124450" cy="4038600"/>
             <wp:effectExtent l="0" t="0" r="0" b="0"/>
-            <wp:docPr id="9" name="Image 9" descr="C:\Users\Colbert\Pictures\ttttt.png"/>
+            <wp:docPr id="2" name="Image 2" descr="C:\Users\Colbert\Pictures\ttttt.png"/>
             <wp:cNvGraphicFramePr>
               <a:graphicFrameLocks xmlns:a="http://schemas.openxmlformats.org/drawingml/2006/main" noChangeAspect="1"/>
             </wp:cNvGraphicFramePr>
@@ -312,7 +312,7 @@
               <a:graphicData uri="http://schemas.openxmlformats.org/drawingml/2006/picture">
                 <pic:pic xmlns:pic="http://schemas.openxmlformats.org/drawingml/2006/picture">
                   <pic:nvPicPr>
-                    <pic:cNvPr id="0" name="Picture 6" descr="C:\Users\Colbert\Pictures\ttttt.png"/>
+                    <pic:cNvPr id="0" name="Picture 1" descr="C:\Users\Colbert\Pictures\ttttt.png"/>
                     <pic:cNvPicPr>
                       <a:picLocks noChangeAspect="1" noChangeArrowheads="1"/>
                     </pic:cNvPicPr>
@@ -333,7 +333,7 @@
                   <pic:spPr bwMode="auto">
                     <a:xfrm>
                       <a:off x="0" y="0"/>
-                      <a:ext cx="4428532" cy="3489479"/>
+                      <a:ext cx="5124450" cy="4038600"/>
                     </a:xfrm>
                     <a:prstGeom prst="rect">
                       <a:avLst/>
@@ -414,13 +414,141 @@
     <w:p/>
     <w:p>
       <w:r>
-        <w:t>TP1 (avec M.Danel) :</w:t>
-      </w:r>
-    </w:p>
-    <w:p/>
-    <w:p>
-      <w:r>
-        <w:t>TP2 (avec M.Danel) :</w:t>
+        <w:t xml:space="preserve">TP1 </w:t>
+      </w:r>
+      <w:r>
+        <w:t>ex1</w:t>
+      </w:r>
+      <w:r>
+        <w:t>(avec M.Danel) :</w:t>
+      </w:r>
+    </w:p>
+    <w:p>
+      <w:r>
+        <w:rPr>
+          <w:noProof/>
+          <w:lang w:eastAsia="fr-FR"/>
+        </w:rPr>
+        <w:lastRenderedPageBreak/>
+        <w:drawing>
+          <wp:inline distT="0" distB="0" distL="0" distR="0" wp14:anchorId="2C0012A4" wp14:editId="19D7D6D3">
+            <wp:extent cx="4714875" cy="2238375"/>
+            <wp:effectExtent l="0" t="0" r="9525" b="9525"/>
+            <wp:docPr id="17" name="Image 17"/>
+            <wp:cNvGraphicFramePr>
+              <a:graphicFrameLocks xmlns:a="http://schemas.openxmlformats.org/drawingml/2006/main" noChangeAspect="1"/>
+            </wp:cNvGraphicFramePr>
+            <a:graphic xmlns:a="http://schemas.openxmlformats.org/drawingml/2006/main">
+              <a:graphicData uri="http://schemas.openxmlformats.org/drawingml/2006/picture">
+                <pic:pic xmlns:pic="http://schemas.openxmlformats.org/drawingml/2006/picture">
+                  <pic:nvPicPr>
+                    <pic:cNvPr id="1" name=""/>
+                    <pic:cNvPicPr/>
+                  </pic:nvPicPr>
+                  <pic:blipFill>
+                    <a:blip r:embed="rId10"/>
+                    <a:stretch>
+                      <a:fillRect/>
+                    </a:stretch>
+                  </pic:blipFill>
+                  <pic:spPr>
+                    <a:xfrm>
+                      <a:off x="0" y="0"/>
+                      <a:ext cx="4714875" cy="2238375"/>
+                    </a:xfrm>
+                    <a:prstGeom prst="rect">
+                      <a:avLst/>
+                    </a:prstGeom>
+                  </pic:spPr>
+                </pic:pic>
+              </a:graphicData>
+            </a:graphic>
+          </wp:inline>
+        </w:drawing>
+      </w:r>
+      <w:r>
+        <w:rPr>
+          <w:noProof/>
+          <w:lang w:eastAsia="fr-FR"/>
+        </w:rPr>
+        <w:drawing>
+          <wp:inline distT="0" distB="0" distL="0" distR="0" wp14:anchorId="7AF82CA9" wp14:editId="1DD6391F">
+            <wp:extent cx="4690501" cy="3886200"/>
+            <wp:effectExtent l="0" t="0" r="0" b="0"/>
+            <wp:docPr id="18" name="Image 18"/>
+            <wp:cNvGraphicFramePr>
+              <a:graphicFrameLocks xmlns:a="http://schemas.openxmlformats.org/drawingml/2006/main" noChangeAspect="1"/>
+            </wp:cNvGraphicFramePr>
+            <a:graphic xmlns:a="http://schemas.openxmlformats.org/drawingml/2006/main">
+              <a:graphicData uri="http://schemas.openxmlformats.org/drawingml/2006/picture">
+                <pic:pic xmlns:pic="http://schemas.openxmlformats.org/drawingml/2006/picture">
+                  <pic:nvPicPr>
+                    <pic:cNvPr id="1" name=""/>
+                    <pic:cNvPicPr/>
+                  </pic:nvPicPr>
+                  <pic:blipFill>
+                    <a:blip r:embed="rId11"/>
+                    <a:stretch>
+                      <a:fillRect/>
+                    </a:stretch>
+                  </pic:blipFill>
+                  <pic:spPr>
+                    <a:xfrm>
+                      <a:off x="0" y="0"/>
+                      <a:ext cx="4707390" cy="3900193"/>
+                    </a:xfrm>
+                    <a:prstGeom prst="rect">
+                      <a:avLst/>
+                    </a:prstGeom>
+                  </pic:spPr>
+                </pic:pic>
+              </a:graphicData>
+            </a:graphic>
+          </wp:inline>
+        </w:drawing>
+      </w:r>
+    </w:p>
+    <w:p>
+      <w:r>
+        <w:rPr>
+          <w:noProof/>
+          <w:lang w:eastAsia="fr-FR"/>
+        </w:rPr>
+        <w:drawing>
+          <wp:inline distT="0" distB="0" distL="0" distR="0" wp14:anchorId="317FBEA6" wp14:editId="0CC1C71E">
+            <wp:extent cx="3476625" cy="952500"/>
+            <wp:effectExtent l="0" t="0" r="9525" b="0"/>
+            <wp:docPr id="19" name="Image 19"/>
+            <wp:cNvGraphicFramePr>
+              <a:graphicFrameLocks xmlns:a="http://schemas.openxmlformats.org/drawingml/2006/main" noChangeAspect="1"/>
+            </wp:cNvGraphicFramePr>
+            <a:graphic xmlns:a="http://schemas.openxmlformats.org/drawingml/2006/main">
+              <a:graphicData uri="http://schemas.openxmlformats.org/drawingml/2006/picture">
+                <pic:pic xmlns:pic="http://schemas.openxmlformats.org/drawingml/2006/picture">
+                  <pic:nvPicPr>
+                    <pic:cNvPr id="1" name=""/>
+                    <pic:cNvPicPr/>
+                  </pic:nvPicPr>
+                  <pic:blipFill>
+                    <a:blip r:embed="rId12"/>
+                    <a:stretch>
+                      <a:fillRect/>
+                    </a:stretch>
+                  </pic:blipFill>
+                  <pic:spPr>
+                    <a:xfrm>
+                      <a:off x="0" y="0"/>
+                      <a:ext cx="3476625" cy="952500"/>
+                    </a:xfrm>
+                    <a:prstGeom prst="rect">
+                      <a:avLst/>
+                    </a:prstGeom>
+                  </pic:spPr>
+                </pic:pic>
+              </a:graphicData>
+            </a:graphic>
+          </wp:inline>
+        </w:drawing>
       </w:r>
     </w:p>
     <w:p>
